--- a/++Templated Entries/LAURA ONLY ACCESS COMPLETED/FILM/A Movie JG/A Movie (Gosse) JG.doc.docx
+++ b/++Templated Entries/LAURA ONLY ACCESS COMPLETED/FILM/A Movie JG/A Movie (Gosse) JG.doc.docx
@@ -257,23 +257,10 @@
               </w:tcPr>
               <w:p>
                 <w:r>
-                  <w:t xml:space="preserve">Bryn </w:t>
-                </w:r>
-                <w:proofErr w:type="spellStart"/>
-                <w:r>
-                  <w:t>Mawr</w:t>
-                </w:r>
-                <w:proofErr w:type="spellEnd"/>
-                <w:r>
-                  <w:t xml:space="preserve"> College, Bryn </w:t>
-                </w:r>
-                <w:proofErr w:type="spellStart"/>
-                <w:r>
-                  <w:t>Mawer</w:t>
-                </w:r>
-                <w:proofErr w:type="spellEnd"/>
-                <w:r>
-                  <w:t>, PA, USA</w:t>
+                  <w:t>Bryn Mawr</w:t>
+                </w:r>
+                <w:r>
+                  <w:t xml:space="preserve"> College</w:t>
                 </w:r>
               </w:p>
             </w:tc>
@@ -644,13 +631,8 @@
                 <w:r>
                   <w:t xml:space="preserve">Using a stopwatch, Conner edited the film to correspond to its orchestral soundtrack, </w:t>
                 </w:r>
-                <w:proofErr w:type="spellStart"/>
-                <w:r>
-                  <w:t>Ottorino</w:t>
-                </w:r>
-                <w:proofErr w:type="spellEnd"/>
-                <w:r>
-                  <w:t xml:space="preserve"> Respighi’s </w:t>
+                <w:r>
+                  <w:t xml:space="preserve">Ottorino Respighi’s </w:t>
                 </w:r>
                 <w:r>
                   <w:t xml:space="preserve">1924 </w:t>
@@ -725,20 +707,7 @@
                   <w:t xml:space="preserve"> at inappropriate moments, as well as by flickering frames of academy leader and perforated or spoiled film stock, elements that call attention to both the apparatus and to the formulaic conventions of narrative cinema.</w:t>
                 </w:r>
                 <w:r>
-                  <w:t xml:space="preserve"> The lasting influence of Conner’s film is most apparent in contemporary digital media’s recuperation of the radical </w:t>
-                </w:r>
-                <w:proofErr w:type="spellStart"/>
-                <w:r>
-                  <w:t>recombinatory</w:t>
-                </w:r>
-                <w:proofErr w:type="spellEnd"/>
-                <w:r>
-                  <w:t xml:space="preserve"> techniques that he pioneered o</w:t>
-                </w:r>
-                <w:bookmarkStart w:id="0" w:name="_GoBack"/>
-                <w:bookmarkEnd w:id="0"/>
-                <w:r>
-                  <w:t>ver a half-century ago.</w:t>
+                  <w:t xml:space="preserve"> The lasting influence of Conner’s film is most apparent in contemporary digital media’s recuperation of the radical recombinatory techniques that he pioneered over a half-century ago.</w:t>
                 </w:r>
               </w:p>
               <w:p/>
@@ -754,27 +723,14 @@
                 <w:pPr>
                   <w:pStyle w:val="Caption"/>
                 </w:pPr>
-                <w:r>
-                  <w:fldChar w:fldCharType="begin"/>
-                </w:r>
-                <w:r>
-                  <w:instrText xml:space="preserve"> SEQ Figure \* ARABIC </w:instrText>
-                </w:r>
-                <w:r>
-                  <w:fldChar w:fldCharType="separate"/>
-                </w:r>
-                <w:r>
-                  <w:rPr>
-                    <w:noProof/>
-                  </w:rPr>
-                  <w:t>1</w:t>
-                </w:r>
-                <w:r>
-                  <w:rPr>
-                    <w:noProof/>
-                  </w:rPr>
-                  <w:fldChar w:fldCharType="end"/>
-                </w:r>
+                <w:fldSimple w:instr=" SEQ Figure \* ARABIC ">
+                  <w:r>
+                    <w:rPr>
+                      <w:noProof/>
+                    </w:rPr>
+                    <w:t>1</w:t>
+                  </w:r>
+                </w:fldSimple>
                 <w:r>
                   <w:t xml:space="preserve"> </w:t>
                 </w:r>
@@ -1036,21 +992,12 @@
       </w:rPr>
       <w:t xml:space="preserve"> – </w:t>
     </w:r>
-    <w:proofErr w:type="spellStart"/>
     <w:r>
       <w:rPr>
         <w:i/>
         <w:color w:val="7F7F7F" w:themeColor="text1" w:themeTint="80"/>
       </w:rPr>
-      <w:t>Encyclopedia</w:t>
-    </w:r>
-    <w:proofErr w:type="spellEnd"/>
-    <w:r>
-      <w:rPr>
-        <w:i/>
-        <w:color w:val="7F7F7F" w:themeColor="text1" w:themeTint="80"/>
-      </w:rPr>
-      <w:t xml:space="preserve"> of Modernism</w:t>
+      <w:t>Encyclopedia of Modernism</w:t>
     </w:r>
   </w:p>
   <w:p>
@@ -3734,7 +3681,7 @@
   <a:extraClrSchemeLst/>
   <a:extLst>
     <a:ext uri="{05A4C25C-085E-4340-85A3-A5531E510DB2}">
-      <thm15:themeFamily xmlns="" xmlns:thm15="http://schemas.microsoft.com/office/thememl/2012/main" name="Office Theme" id="{62F939B6-93AF-4DB8-9C6B-D6C7DFDC589F}" vid="{4A3C46E8-61CC-4603-A589-7422A47A8E4A}"/>
+      <thm15:themeFamily xmlns:thm15="http://schemas.microsoft.com/office/thememl/2012/main" xmlns="" name="Office Theme" id="{62F939B6-93AF-4DB8-9C6B-D6C7DFDC589F}" vid="{4A3C46E8-61CC-4603-A589-7422A47A8E4A}"/>
     </a:ext>
   </a:extLst>
 </a:theme>
@@ -3851,7 +3798,7 @@
 </file>
 
 <file path=customXml/itemProps1.xml><?xml version="1.0" encoding="utf-8"?>
-<ds:datastoreItem xmlns:ds="http://schemas.openxmlformats.org/officeDocument/2006/customXml" ds:itemID="{D415164B-F95C-024D-A274-E86CDE420999}">
+<ds:datastoreItem xmlns:ds="http://schemas.openxmlformats.org/officeDocument/2006/customXml" ds:itemID="{2687F6D1-8D46-0547-AD37-58F076408B77}">
   <ds:schemaRefs>
     <ds:schemaRef ds:uri="http://schemas.openxmlformats.org/officeDocument/2006/bibliography"/>
   </ds:schemaRefs>

--- a/++Templated Entries/LAURA ONLY ACCESS COMPLETED/FILM/A Movie JG/A Movie (Gosse) JG.doc.docx
+++ b/++Templated Entries/LAURA ONLY ACCESS COMPLETED/FILM/A Movie JG/A Movie (Gosse) JG.doc.docx
@@ -257,8 +257,13 @@
               </w:tcPr>
               <w:p>
                 <w:r>
-                  <w:t>Bryn Mawr</w:t>
-                </w:r>
+                  <w:t xml:space="preserve">Bryn </w:t>
+                </w:r>
+                <w:proofErr w:type="spellStart"/>
+                <w:r>
+                  <w:t>Mawr</w:t>
+                </w:r>
+                <w:proofErr w:type="spellEnd"/>
                 <w:r>
                   <w:t xml:space="preserve"> College</w:t>
                 </w:r>
@@ -488,7 +493,15 @@
               <w:docPart w:val="5C1D47C668FC4C73A40A34031CC26E1F"/>
             </w:placeholder>
           </w:sdtPr>
-          <w:sdtEndPr/>
+          <w:sdtEndPr>
+            <w:rPr>
+              <w:b/>
+              <w:bCs/>
+              <w:color w:val="5B9BD5" w:themeColor="accent1"/>
+              <w:sz w:val="18"/>
+              <w:szCs w:val="18"/>
+            </w:rPr>
+          </w:sdtEndPr>
           <w:sdtContent>
             <w:tc>
               <w:tcPr>
@@ -631,8 +644,13 @@
                 <w:r>
                   <w:t xml:space="preserve">Using a stopwatch, Conner edited the film to correspond to its orchestral soundtrack, </w:t>
                 </w:r>
-                <w:r>
-                  <w:t xml:space="preserve">Ottorino Respighi’s </w:t>
+                <w:proofErr w:type="spellStart"/>
+                <w:r>
+                  <w:t>Ottorino</w:t>
+                </w:r>
+                <w:proofErr w:type="spellEnd"/>
+                <w:r>
+                  <w:t xml:space="preserve"> Respighi’s </w:t>
                 </w:r>
                 <w:r>
                   <w:t xml:space="preserve">1924 </w:t>
@@ -707,7 +725,15 @@
                   <w:t xml:space="preserve"> at inappropriate moments, as well as by flickering frames of academy leader and perforated or spoiled film stock, elements that call attention to both the apparatus and to the formulaic conventions of narrative cinema.</w:t>
                 </w:r>
                 <w:r>
-                  <w:t xml:space="preserve"> The lasting influence of Conner’s film is most apparent in contemporary digital media’s recuperation of the radical recombinatory techniques that he pioneered over a half-century ago.</w:t>
+                  <w:t xml:space="preserve"> The lasting influence of Conner’s film is most apparent in contemporary digital media’s recuperation of the radical </w:t>
+                </w:r>
+                <w:proofErr w:type="spellStart"/>
+                <w:r>
+                  <w:t>recombinatory</w:t>
+                </w:r>
+                <w:proofErr w:type="spellEnd"/>
+                <w:r>
+                  <w:t xml:space="preserve"> techniques that he pioneered over a half-century ago.</w:t>
                 </w:r>
               </w:p>
               <w:p/>
@@ -722,15 +748,29 @@
               <w:p>
                 <w:pPr>
                   <w:pStyle w:val="Caption"/>
+                  <w:spacing w:after="0"/>
                 </w:pPr>
-                <w:fldSimple w:instr=" SEQ Figure \* ARABIC ">
-                  <w:r>
-                    <w:rPr>
-                      <w:noProof/>
-                    </w:rPr>
-                    <w:t>1</w:t>
-                  </w:r>
-                </w:fldSimple>
+                <w:r>
+                  <w:fldChar w:fldCharType="begin"/>
+                </w:r>
+                <w:r>
+                  <w:instrText xml:space="preserve"> SEQ Figure \* ARABIC </w:instrText>
+                </w:r>
+                <w:r>
+                  <w:fldChar w:fldCharType="separate"/>
+                </w:r>
+                <w:r>
+                  <w:rPr>
+                    <w:noProof/>
+                  </w:rPr>
+                  <w:t>1</w:t>
+                </w:r>
+                <w:r>
+                  <w:rPr>
+                    <w:noProof/>
+                  </w:rPr>
+                  <w:fldChar w:fldCharType="end"/>
+                </w:r>
                 <w:r>
                   <w:t xml:space="preserve"> </w:t>
                 </w:r>
@@ -738,7 +778,6 @@
                   <w:t>Still from Bruce Conner, A MOVIE (1958)</w:t>
                 </w:r>
               </w:p>
-              <w:p/>
             </w:tc>
           </w:sdtContent>
         </w:sdt>
@@ -770,7 +809,6 @@
             </w:sdtPr>
             <w:sdtEndPr/>
             <w:sdtContent>
-              <w:p/>
               <w:p>
                 <w:sdt>
                   <w:sdtPr>
@@ -837,6 +875,8 @@
                     </w:r>
                   </w:sdtContent>
                 </w:sdt>
+                <w:bookmarkStart w:id="0" w:name="_GoBack"/>
+                <w:bookmarkEnd w:id="0"/>
               </w:p>
               <w:p/>
               <w:p>
@@ -992,12 +1032,21 @@
       </w:rPr>
       <w:t xml:space="preserve"> – </w:t>
     </w:r>
+    <w:proofErr w:type="spellStart"/>
     <w:r>
       <w:rPr>
         <w:i/>
         <w:color w:val="7F7F7F" w:themeColor="text1" w:themeTint="80"/>
       </w:rPr>
-      <w:t>Encyclopedia of Modernism</w:t>
+      <w:t>Encyclopedia</w:t>
+    </w:r>
+    <w:proofErr w:type="spellEnd"/>
+    <w:r>
+      <w:rPr>
+        <w:i/>
+        <w:color w:val="7F7F7F" w:themeColor="text1" w:themeTint="80"/>
+      </w:rPr>
+      <w:t xml:space="preserve"> of Modernism</w:t>
     </w:r>
   </w:p>
   <w:p>
@@ -2882,14 +2931,14 @@
     <w:charset w:val="4E"/>
     <w:family w:val="auto"/>
     <w:pitch w:val="variable"/>
-    <w:sig w:usb0="E00002FF" w:usb1="6AC7FDFB" w:usb2="00000012" w:usb3="00000000" w:csb0="0002009F" w:csb1="00000000"/>
+    <w:sig w:usb0="00000001" w:usb1="08070000" w:usb2="00000010" w:usb3="00000000" w:csb0="00020000" w:csb1="00000000"/>
   </w:font>
   <w:font w:name="Tahoma">
     <w:panose1 w:val="020B0604030504040204"/>
     <w:charset w:val="00"/>
     <w:family w:val="auto"/>
     <w:pitch w:val="variable"/>
-    <w:sig w:usb0="E1002AFF" w:usb1="C000605B" w:usb2="00000029" w:usb3="00000000" w:csb0="000101FF" w:csb1="00000000"/>
+    <w:sig w:usb0="00000003" w:usb1="00000000" w:usb2="00000000" w:usb3="00000000" w:csb0="00000001" w:csb1="00000000"/>
   </w:font>
   <w:font w:name="Arial">
     <w:panose1 w:val="020B0604020202020204"/>
@@ -2902,7 +2951,7 @@
     <w:charset w:val="4E"/>
     <w:family w:val="auto"/>
     <w:pitch w:val="variable"/>
-    <w:sig w:usb0="E00002FF" w:usb1="6AC7FDFB" w:usb2="00000012" w:usb3="00000000" w:csb0="0002009F" w:csb1="00000000"/>
+    <w:sig w:usb0="00000001" w:usb1="08070000" w:usb2="00000010" w:usb3="00000000" w:csb0="00020000" w:csb1="00000000"/>
   </w:font>
   <w:font w:name="Cambria">
     <w:panose1 w:val="02040503050406030204"/>
@@ -3681,7 +3730,7 @@
   <a:extraClrSchemeLst/>
   <a:extLst>
     <a:ext uri="{05A4C25C-085E-4340-85A3-A5531E510DB2}">
-      <thm15:themeFamily xmlns:thm15="http://schemas.microsoft.com/office/thememl/2012/main" xmlns="" name="Office Theme" id="{62F939B6-93AF-4DB8-9C6B-D6C7DFDC589F}" vid="{4A3C46E8-61CC-4603-A589-7422A47A8E4A}"/>
+      <thm15:themeFamily xmlns="" xmlns:thm15="http://schemas.microsoft.com/office/thememl/2012/main" name="Office Theme" id="{62F939B6-93AF-4DB8-9C6B-D6C7DFDC589F}" vid="{4A3C46E8-61CC-4603-A589-7422A47A8E4A}"/>
     </a:ext>
   </a:extLst>
 </a:theme>
@@ -3798,7 +3847,7 @@
 </file>
 
 <file path=customXml/itemProps1.xml><?xml version="1.0" encoding="utf-8"?>
-<ds:datastoreItem xmlns:ds="http://schemas.openxmlformats.org/officeDocument/2006/customXml" ds:itemID="{2687F6D1-8D46-0547-AD37-58F076408B77}">
+<ds:datastoreItem xmlns:ds="http://schemas.openxmlformats.org/officeDocument/2006/customXml" ds:itemID="{4A401323-DF91-D247-A036-68CEE498E0C4}">
   <ds:schemaRefs>
     <ds:schemaRef ds:uri="http://schemas.openxmlformats.org/officeDocument/2006/bibliography"/>
   </ds:schemaRefs>

--- a/++Templated Entries/LAURA ONLY ACCESS COMPLETED/FILM/A Movie JG/A Movie (Gosse) JG.doc.docx
+++ b/++Templated Entries/LAURA ONLY ACCESS COMPLETED/FILM/A Movie JG/A Movie (Gosse) JG.doc.docx
@@ -322,9 +322,6 @@
       <w:tr>
         <w:sdt>
           <w:sdtPr>
-            <w:rPr>
-              <w:b/>
-            </w:rPr>
             <w:alias w:val="Article headword"/>
             <w:tag w:val="articleHeadword"/>
             <w:id w:val="-361440020"/>
@@ -350,9 +347,6 @@
                   </w:rPr>
                 </w:pPr>
                 <w:r>
-                  <w:rPr>
-                    <w:b/>
-                  </w:rPr>
                   <w:t>A Movie</w:t>
                 </w:r>
               </w:p>
@@ -486,6 +480,13 @@
       <w:tr>
         <w:sdt>
           <w:sdtPr>
+            <w:rPr>
+              <w:b/>
+              <w:bCs/>
+              <w:color w:val="5B9BD5" w:themeColor="accent1"/>
+              <w:sz w:val="18"/>
+              <w:szCs w:val="18"/>
+            </w:rPr>
             <w:alias w:val="Article text"/>
             <w:tag w:val="articleText"/>
             <w:id w:val="634067588"/>
@@ -493,15 +494,7 @@
               <w:docPart w:val="5C1D47C668FC4C73A40A34031CC26E1F"/>
             </w:placeholder>
           </w:sdtPr>
-          <w:sdtEndPr>
-            <w:rPr>
-              <w:b/>
-              <w:bCs/>
-              <w:color w:val="5B9BD5" w:themeColor="accent1"/>
-              <w:sz w:val="18"/>
-              <w:szCs w:val="18"/>
-            </w:rPr>
-          </w:sdtEndPr>
+          <w:sdtEndPr/>
           <w:sdtContent>
             <w:tc>
               <w:tcPr>
@@ -750,27 +743,14 @@
                   <w:pStyle w:val="Caption"/>
                   <w:spacing w:after="0"/>
                 </w:pPr>
-                <w:r>
-                  <w:fldChar w:fldCharType="begin"/>
-                </w:r>
-                <w:r>
-                  <w:instrText xml:space="preserve"> SEQ Figure \* ARABIC </w:instrText>
-                </w:r>
-                <w:r>
-                  <w:fldChar w:fldCharType="separate"/>
-                </w:r>
-                <w:r>
-                  <w:rPr>
-                    <w:noProof/>
-                  </w:rPr>
-                  <w:t>1</w:t>
-                </w:r>
-                <w:r>
-                  <w:rPr>
-                    <w:noProof/>
-                  </w:rPr>
-                  <w:fldChar w:fldCharType="end"/>
-                </w:r>
+                <w:fldSimple w:instr=" SEQ Figure \* ARABIC ">
+                  <w:r>
+                    <w:rPr>
+                      <w:noProof/>
+                    </w:rPr>
+                    <w:t>1</w:t>
+                  </w:r>
+                </w:fldSimple>
                 <w:r>
                   <w:t xml:space="preserve"> </w:t>
                 </w:r>
@@ -809,6 +789,9 @@
             </w:sdtPr>
             <w:sdtEndPr/>
             <w:sdtContent>
+              <w:p/>
+              <w:bookmarkStart w:id="0" w:name="_GoBack"/>
+              <w:bookmarkEnd w:id="0"/>
               <w:p>
                 <w:sdt>
                   <w:sdtPr>
@@ -875,8 +858,6 @@
                     </w:r>
                   </w:sdtContent>
                 </w:sdt>
-                <w:bookmarkStart w:id="0" w:name="_GoBack"/>
-                <w:bookmarkEnd w:id="0"/>
               </w:p>
               <w:p/>
               <w:p>
@@ -1678,7 +1659,6 @@
   <w:style w:type="character" w:default="1" w:styleId="DefaultParagraphFont">
     <w:name w:val="Default Paragraph Font"/>
     <w:uiPriority w:val="1"/>
-    <w:semiHidden/>
     <w:unhideWhenUsed/>
   </w:style>
   <w:style w:type="table" w:default="1" w:styleId="TableNormal">
@@ -2237,7 +2217,6 @@
   <w:style w:type="character" w:default="1" w:styleId="DefaultParagraphFont">
     <w:name w:val="Default Paragraph Font"/>
     <w:uiPriority w:val="1"/>
-    <w:semiHidden/>
     <w:unhideWhenUsed/>
   </w:style>
   <w:style w:type="table" w:default="1" w:styleId="TableNormal">
@@ -3730,7 +3709,7 @@
   <a:extraClrSchemeLst/>
   <a:extLst>
     <a:ext uri="{05A4C25C-085E-4340-85A3-A5531E510DB2}">
-      <thm15:themeFamily xmlns="" xmlns:thm15="http://schemas.microsoft.com/office/thememl/2012/main" name="Office Theme" id="{62F939B6-93AF-4DB8-9C6B-D6C7DFDC589F}" vid="{4A3C46E8-61CC-4603-A589-7422A47A8E4A}"/>
+      <thm15:themeFamily xmlns:thm15="http://schemas.microsoft.com/office/thememl/2012/main" xmlns="" name="Office Theme" id="{62F939B6-93AF-4DB8-9C6B-D6C7DFDC589F}" vid="{4A3C46E8-61CC-4603-A589-7422A47A8E4A}"/>
     </a:ext>
   </a:extLst>
 </a:theme>
@@ -3847,7 +3826,7 @@
 </file>
 
 <file path=customXml/itemProps1.xml><?xml version="1.0" encoding="utf-8"?>
-<ds:datastoreItem xmlns:ds="http://schemas.openxmlformats.org/officeDocument/2006/customXml" ds:itemID="{4A401323-DF91-D247-A036-68CEE498E0C4}">
+<ds:datastoreItem xmlns:ds="http://schemas.openxmlformats.org/officeDocument/2006/customXml" ds:itemID="{E88120A3-CD3A-C84D-8887-12CB37BDF61B}">
   <ds:schemaRefs>
     <ds:schemaRef ds:uri="http://schemas.openxmlformats.org/officeDocument/2006/bibliography"/>
   </ds:schemaRefs>

--- a/++Templated Entries/LAURA ONLY ACCESS COMPLETED/FILM/A Movie JG/A Movie (Gosse) JG.doc.docx
+++ b/++Templated Entries/LAURA ONLY ACCESS COMPLETED/FILM/A Movie JG/A Movie (Gosse) JG.doc.docx
@@ -257,13 +257,8 @@
               </w:tcPr>
               <w:p>
                 <w:r>
-                  <w:t xml:space="preserve">Bryn </w:t>
-                </w:r>
-                <w:proofErr w:type="spellStart"/>
-                <w:r>
-                  <w:t>Mawr</w:t>
-                </w:r>
-                <w:proofErr w:type="spellEnd"/>
+                  <w:t>Bryn Mawr</w:t>
+                </w:r>
                 <w:r>
                   <w:t xml:space="preserve"> College</w:t>
                 </w:r>
@@ -452,28 +447,129 @@
                   <w:t>girlie m</w:t>
                 </w:r>
                 <w:r>
-                  <w:t>ovies,</w:t>
-                </w:r>
-                <w:r>
-                  <w:t>’</w:t>
-                </w:r>
-                <w:r>
-                  <w:t xml:space="preserve"> low-budget Westerns, educational and ethnographic films, and other black-and-white 16mm film ephemera</w:t>
-                </w:r>
-                <w:r>
-                  <w:t>.</w:t>
-                </w:r>
-                <w:r>
-                  <w:t xml:space="preserve"> Film elements call </w:t>
+                  <w:t>ovies,’ low-budget Westerns, educational and ethnographic films, and other black-and-white 16mm film ephemera</w:t>
+                </w:r>
+                <w:r>
+                  <w:t xml:space="preserve">. </w:t>
+                </w:r>
+                <w:r>
+                  <w:t xml:space="preserve">Filmmaker Bruce </w:t>
+                </w:r>
+                <w:r>
+                  <w:t xml:space="preserve">Conner </w:t>
+                </w:r>
+                <w:r>
+                  <w:t>selected</w:t>
+                </w:r>
+                <w:r>
+                  <w:t xml:space="preserve"> </w:t>
+                </w:r>
+                <w:r>
+                  <w:t>scenes</w:t>
+                </w:r>
+                <w:r>
+                  <w:t xml:space="preserve"> ranging from the anonymous </w:t>
+                </w:r>
+                <w:r>
+                  <w:t xml:space="preserve">and slightly absurd — stampeding horses, car crashes, </w:t>
                 </w:r>
                 <w:r>
                   <w:rPr>
                     <w:color w:val="000000"/>
                   </w:rPr>
-                  <w:t>attention to both the apparatus and to the formulaic conventions of narrative cinema.</w:t>
+                  <w:t xml:space="preserve">tightrope walkers, </w:t>
+                </w:r>
+                <w:r>
+                  <w:rPr>
+                    <w:color w:val="000000"/>
+                  </w:rPr>
+                  <w:t xml:space="preserve">half-nude women, and deep sea divers — to more historically specific, even iconic images: </w:t>
+                </w:r>
+                <w:r>
+                  <w:rPr>
+                    <w:color w:val="000000"/>
+                  </w:rPr>
+                  <w:t xml:space="preserve">the Hindenburg in flames, Teddy Roosevelt </w:t>
+                </w:r>
+                <w:r>
+                  <w:rPr>
+                    <w:color w:val="000000"/>
+                  </w:rPr>
+                  <w:t>orating</w:t>
+                </w:r>
+                <w:r>
+                  <w:rPr>
+                    <w:color w:val="000000"/>
+                  </w:rPr>
+                  <w:t>, the Tacoma bridge collapse of 1940</w:t>
+                </w:r>
+                <w:r>
+                  <w:rPr>
+                    <w:color w:val="000000"/>
+                  </w:rPr>
+                  <w:t xml:space="preserve">, and most strikingly, the 1946 underwater atomic bomb tests at Bikini Atoll. </w:t>
+                </w:r>
+                <w:r>
+                  <w:t xml:space="preserve">Using a stopwatch, Conner edited the film to correspond to its orchestral soundtrack, </w:t>
+                </w:r>
+                <w:r>
+                  <w:t xml:space="preserve">Ottorino Respighi’s </w:t>
+                </w:r>
+                <w:r>
+                  <w:t xml:space="preserve">1924 </w:t>
+                </w:r>
+                <w:r>
+                  <w:rPr>
+                    <w:i/>
+                  </w:rPr>
+                  <w:t>Pines of Rome</w:t>
+                </w:r>
+                <w:r>
+                  <w:t>,</w:t>
+                </w:r>
+                <w:r>
+                  <w:t xml:space="preserve"> which lends dramatic intensity </w:t>
+                </w:r>
+                <w:r>
+                  <w:t xml:space="preserve">and a dash of kitsch </w:t>
+                </w:r>
+                <w:r>
+                  <w:t xml:space="preserve">to the </w:t>
+                </w:r>
+                <w:r>
+                  <w:t>dream-like</w:t>
+                </w:r>
+                <w:r>
+                  <w:t xml:space="preserve"> </w:t>
+                </w:r>
+                <w:r>
+                  <w:t>spectacle.</w:t>
+                </w:r>
+                <w:r>
+                  <w:t xml:space="preserve"> </w:t>
+                </w:r>
+                <w:r>
+                  <w:rPr>
+                    <w:color w:val="000000"/>
+                  </w:rPr>
+                  <w:t xml:space="preserve">The imagery is </w:t>
+                </w:r>
+                <w:r>
+                  <w:t xml:space="preserve">punctuated by </w:t>
+                </w:r>
+                <w:r>
+                  <w:rPr>
+                    <w:color w:val="000000"/>
+                  </w:rPr>
+                  <w:t>misplaced credits that repeatedly announce the film’s title, maker, and ‘The End’ at inappropriate moments, as well as by flickering frames of academy leader and perforated or spoiled film stock, elements that call attention to both the apparatus and to the formulaic conventions of narrative cinema.</w:t>
+                </w:r>
+                <w:r>
+                  <w:t xml:space="preserve"> The lasting influence of Conner’s film is most apparent in contemporary digital media’s recuperation of the radical recombinatory techniques that he pioneered over a half-century ago.</w:t>
                 </w:r>
               </w:p>
             </w:tc>
+            <w:bookmarkStart w:id="0" w:name="_GoBack" w:displacedByCustomXml="next"/>
+            <w:bookmarkEnd w:id="0" w:displacedByCustomXml="next"/>
           </w:sdtContent>
         </w:sdt>
       </w:tr>
@@ -637,13 +733,8 @@
                 <w:r>
                   <w:t xml:space="preserve">Using a stopwatch, Conner edited the film to correspond to its orchestral soundtrack, </w:t>
                 </w:r>
-                <w:proofErr w:type="spellStart"/>
-                <w:r>
-                  <w:t>Ottorino</w:t>
-                </w:r>
-                <w:proofErr w:type="spellEnd"/>
-                <w:r>
-                  <w:t xml:space="preserve"> Respighi’s </w:t>
+                <w:r>
+                  <w:t xml:space="preserve">Ottorino Respighi’s </w:t>
                 </w:r>
                 <w:r>
                   <w:t xml:space="preserve">1924 </w:t>
@@ -718,15 +809,7 @@
                   <w:t xml:space="preserve"> at inappropriate moments, as well as by flickering frames of academy leader and perforated or spoiled film stock, elements that call attention to both the apparatus and to the formulaic conventions of narrative cinema.</w:t>
                 </w:r>
                 <w:r>
-                  <w:t xml:space="preserve"> The lasting influence of Conner’s film is most apparent in contemporary digital media’s recuperation of the radical </w:t>
-                </w:r>
-                <w:proofErr w:type="spellStart"/>
-                <w:r>
-                  <w:t>recombinatory</w:t>
-                </w:r>
-                <w:proofErr w:type="spellEnd"/>
-                <w:r>
-                  <w:t xml:space="preserve"> techniques that he pioneered over a half-century ago.</w:t>
+                  <w:t xml:space="preserve"> The lasting influence of Conner’s film is most apparent in contemporary digital media’s recuperation of the radical recombinatory techniques that he pioneered over a half-century ago.</w:t>
                 </w:r>
               </w:p>
               <w:p/>
@@ -743,14 +826,27 @@
                   <w:pStyle w:val="Caption"/>
                   <w:spacing w:after="0"/>
                 </w:pPr>
-                <w:fldSimple w:instr=" SEQ Figure \* ARABIC ">
-                  <w:r>
-                    <w:rPr>
-                      <w:noProof/>
-                    </w:rPr>
-                    <w:t>1</w:t>
-                  </w:r>
-                </w:fldSimple>
+                <w:r>
+                  <w:fldChar w:fldCharType="begin"/>
+                </w:r>
+                <w:r>
+                  <w:instrText xml:space="preserve"> SEQ Figure \* ARABIC </w:instrText>
+                </w:r>
+                <w:r>
+                  <w:fldChar w:fldCharType="separate"/>
+                </w:r>
+                <w:r>
+                  <w:rPr>
+                    <w:noProof/>
+                  </w:rPr>
+                  <w:t>1</w:t>
+                </w:r>
+                <w:r>
+                  <w:rPr>
+                    <w:noProof/>
+                  </w:rPr>
+                  <w:fldChar w:fldCharType="end"/>
+                </w:r>
                 <w:r>
                   <w:t xml:space="preserve"> </w:t>
                 </w:r>
@@ -790,8 +886,6 @@
             <w:sdtEndPr/>
             <w:sdtContent>
               <w:p/>
-              <w:bookmarkStart w:id="0" w:name="_GoBack"/>
-              <w:bookmarkEnd w:id="0"/>
               <w:p>
                 <w:sdt>
                   <w:sdtPr>
@@ -1013,21 +1107,12 @@
       </w:rPr>
       <w:t xml:space="preserve"> – </w:t>
     </w:r>
-    <w:proofErr w:type="spellStart"/>
     <w:r>
       <w:rPr>
         <w:i/>
         <w:color w:val="7F7F7F" w:themeColor="text1" w:themeTint="80"/>
       </w:rPr>
-      <w:t>Encyclopedia</w:t>
-    </w:r>
-    <w:proofErr w:type="spellEnd"/>
-    <w:r>
-      <w:rPr>
-        <w:i/>
-        <w:color w:val="7F7F7F" w:themeColor="text1" w:themeTint="80"/>
-      </w:rPr>
-      <w:t xml:space="preserve"> of Modernism</w:t>
+      <w:t>Encyclopedia of Modernism</w:t>
     </w:r>
   </w:p>
   <w:p>
@@ -1659,6 +1744,7 @@
   <w:style w:type="character" w:default="1" w:styleId="DefaultParagraphFont">
     <w:name w:val="Default Paragraph Font"/>
     <w:uiPriority w:val="1"/>
+    <w:semiHidden/>
     <w:unhideWhenUsed/>
   </w:style>
   <w:style w:type="table" w:default="1" w:styleId="TableNormal">
@@ -2217,6 +2303,7 @@
   <w:style w:type="character" w:default="1" w:styleId="DefaultParagraphFont">
     <w:name w:val="Default Paragraph Font"/>
     <w:uiPriority w:val="1"/>
+    <w:semiHidden/>
     <w:unhideWhenUsed/>
   </w:style>
   <w:style w:type="table" w:default="1" w:styleId="TableNormal">
@@ -3709,7 +3796,7 @@
   <a:extraClrSchemeLst/>
   <a:extLst>
     <a:ext uri="{05A4C25C-085E-4340-85A3-A5531E510DB2}">
-      <thm15:themeFamily xmlns:thm15="http://schemas.microsoft.com/office/thememl/2012/main" xmlns="" name="Office Theme" id="{62F939B6-93AF-4DB8-9C6B-D6C7DFDC589F}" vid="{4A3C46E8-61CC-4603-A589-7422A47A8E4A}"/>
+      <thm15:themeFamily xmlns="" xmlns:thm15="http://schemas.microsoft.com/office/thememl/2012/main" name="Office Theme" id="{62F939B6-93AF-4DB8-9C6B-D6C7DFDC589F}" vid="{4A3C46E8-61CC-4603-A589-7422A47A8E4A}"/>
     </a:ext>
   </a:extLst>
 </a:theme>
@@ -3826,7 +3913,7 @@
 </file>
 
 <file path=customXml/itemProps1.xml><?xml version="1.0" encoding="utf-8"?>
-<ds:datastoreItem xmlns:ds="http://schemas.openxmlformats.org/officeDocument/2006/customXml" ds:itemID="{E88120A3-CD3A-C84D-8887-12CB37BDF61B}">
+<ds:datastoreItem xmlns:ds="http://schemas.openxmlformats.org/officeDocument/2006/customXml" ds:itemID="{2850B9AB-E199-6944-9F13-F4CE60BF7A51}">
   <ds:schemaRefs>
     <ds:schemaRef ds:uri="http://schemas.openxmlformats.org/officeDocument/2006/bibliography"/>
   </ds:schemaRefs>
